--- a/public/resumes/Full_Stack_Developer_Resume_ar.docx
+++ b/public/resumes/Full_Stack_Developer_Resume_ar.docx
@@ -1045,7 +1045,7 @@
           <w:b/>
           <w:bCs/>
         </w:rPr>
-        <w:t xml:space="preserve">بكالوريوس العلوم في علوم الحاسوب</w:t>
+        <w:t xml:space="preserve">بكالوريوس في الرياضيات وعلوم الحاسوب</w:t>
       </w:r>
     </w:p>
     <w:p>
@@ -1054,7 +1054,77 @@
         <w:jc w:val="right"/>
       </w:pPr>
       <w:r>
-        <w:t xml:space="preserve">جامعة التكنولوجيا, 2015-2019</w:t>
+        <w:t xml:space="preserve">جامعة سعد دحلب البليدة 1, 2023-2029 · قيد التقدم</w:t>
+      </w:r>
+    </w:p>
+    <w:p>
+      <w:pPr>
+        <w:spacing w:before="200" w:after="50"/>
+        <w:jc w:val="right"/>
+      </w:pPr>
+      <w:r>
+        <w:rPr>
+          <w:b/>
+          <w:bCs/>
+        </w:rPr>
+        <w:t xml:space="preserve">شهادة البكالوريا - رياضيات تقني (هندسة ميكانيكية)</w:t>
+      </w:r>
+    </w:p>
+    <w:p>
+      <w:pPr>
+        <w:spacing w:after="50"/>
+        <w:jc w:val="right"/>
+      </w:pPr>
+      <w:r>
+        <w:t xml:space="preserve">الثانوية, 2019-2023 · مكتمل · 15/20</w:t>
+      </w:r>
+    </w:p>
+    <w:p>
+      <w:pPr>
+        <w:spacing w:after="100"/>
+        <w:jc w:val="right"/>
+      </w:pPr>
+      <w:r>
+        <w:rPr>
+          <w:i/>
+          <w:iCs/>
+        </w:rPr>
+        <w:t xml:space="preserve">Certificate: https://bentaidev.vercel.app/certificates/Bachelor.png</w:t>
+      </w:r>
+    </w:p>
+    <w:p>
+      <w:pPr>
+        <w:spacing w:before="200" w:after="50"/>
+        <w:jc w:val="right"/>
+      </w:pPr>
+      <w:r>
+        <w:rPr>
+          <w:b/>
+          <w:bCs/>
+        </w:rPr>
+        <w:t xml:space="preserve">شهادة ITC Tech</w:t>
+      </w:r>
+    </w:p>
+    <w:p>
+      <w:pPr>
+        <w:spacing w:after="50"/>
+        <w:jc w:val="right"/>
+      </w:pPr>
+      <w:r>
+        <w:t xml:space="preserve">نادي ITC, 2024-2024 · مكتمل</w:t>
+      </w:r>
+    </w:p>
+    <w:p>
+      <w:pPr>
+        <w:spacing w:after="100"/>
+        <w:jc w:val="right"/>
+      </w:pPr>
+      <w:r>
+        <w:rPr>
+          <w:i/>
+          <w:iCs/>
+        </w:rPr>
+        <w:t xml:space="preserve">Certificate: https://bentaidev.vercel.app/certificates/itc-tech.png</w:t>
       </w:r>
     </w:p>
     <w:sectPr>

--- a/public/resumes/Full_Stack_Developer_Resume_ar.docx
+++ b/public/resumes/Full_Stack_Developer_Resume_ar.docx
@@ -613,7 +613,7 @@
         <w:jc w:val="right"/>
       </w:pPr>
       <w:r>
-        <w:t xml:space="preserve">كان العمل على Algis لعميل في القطاع الزراعي تجربة مجزية. يتضمن المشروع نمذجة بيانات معقدة مع Prisma للتعامل مع وحدات الإنتاج الفلاحي والثروة الحيوانية والآلات والمحاصيل وعلاقاتها. أقوم ببناء لوحة تحكم حديثة كاملة تستبدل سير العمل اليدوي المستند إلى Excel بتطبيق ويب ديناميكي يتميز بالمصادقة والتحكم في الوصول على أساس الأدوار. المستودع خاص بسبب شروط خدمة العميل.</w:t>
+        <w:t xml:space="preserve">كان هذا مشروعًا مستقلاً لعميل في القطاع الزراعي. يتضمن المشروع نمذجة بيانات معقدة مع Prisma للتعامل مع وحدات الإنتاج الفلاحي والثروة الحيوانية والآلات والمحاصيل وعلاقاتها. أقوم ببناء لوحة تحكم حديثة كاملة تستبدل سير العمل اليدوي المستند إلى Excel بتطبيق ويب ديناميكي يتميز بالمصادقة والتحكم في الوصول على أساس الأدوار. المستودع خاص بسبب شروط خدمة العميل.</w:t>
       </w:r>
     </w:p>
     <w:p>
@@ -767,7 +767,7 @@
         <w:jc w:val="right"/>
       </w:pPr>
       <w:r>
-        <w:t xml:space="preserve">سمح لي هذا المشروع بالتركيز على إنشاء واجهة احترافية وجذابة بصريًا لعميل مؤسسي. استخدمت Next.js للأداء وتحسين محركات البحث، مما يضمن أن الموقع سريع وسهل الاكتشاف.</w:t>
+        <w:t xml:space="preserve">سمح لي هذا المشروع المستقل بالتركيز على إنشاء واجهة احترافية وجذابة بصريًا لعميل مؤسسي. استخدمت Next.js للأداء وتحسين محركات البحث، مما يضمن أن الموقع سريع وسهل الاكتشاف.</w:t>
       </w:r>
     </w:p>
     <w:p>

--- a/public/resumes/Full_Stack_Developer_Resume_ar.docx
+++ b/public/resumes/Full_Stack_Developer_Resume_ar.docx
@@ -487,6 +487,49 @@
       </w:pPr>
       <w:r>
         <w:t xml:space="preserve">• ITC Hub - منصة التواصل والإدارة الداخلية</w:t>
+      </w:r>
+    </w:p>
+    <w:p>
+      <w:pPr>
+        <w:spacing w:before="200"/>
+        <w:jc w:val="right"/>
+      </w:pPr>
+      <w:r>
+        <w:rPr>
+          <w:b/>
+          <w:bCs/>
+        </w:rPr>
+        <w:t xml:space="preserve">مطور Full Stack (مستقل)</w:t>
+      </w:r>
+    </w:p>
+    <w:p>
+      <w:pPr>
+        <w:jc w:val="right"/>
+      </w:pPr>
+      <w:r>
+        <w:rPr>
+          <w:i/>
+          <w:iCs/>
+        </w:rPr>
+        <w:t xml:space="preserve">Algis (وزارة الفلاحة)</w:t>
+      </w:r>
+    </w:p>
+    <w:p>
+      <w:pPr>
+        <w:spacing w:after="100"/>
+        <w:jc w:val="right"/>
+      </w:pPr>
+      <w:r>
+        <w:t xml:space="preserve">يوليو 2025 - الحاضر (معلق) · عن بعد</w:t>
+      </w:r>
+    </w:p>
+    <w:p>
+      <w:pPr>
+        <w:spacing w:before="80"/>
+        <w:jc w:val="right"/>
+      </w:pPr>
+      <w:r>
+        <w:t xml:space="preserve">• Algis - نظام الإدارة الزراعية</w:t>
       </w:r>
     </w:p>
     <w:p>

--- a/public/resumes/Full_Stack_Developer_Resume_ar.docx
+++ b/public/resumes/Full_Stack_Developer_Resume_ar.docx
@@ -534,6 +534,49 @@
     </w:p>
     <w:p>
       <w:pPr>
+        <w:spacing w:before="200"/>
+        <w:jc w:val="right"/>
+      </w:pPr>
+      <w:r>
+        <w:rPr>
+          <w:b/>
+          <w:bCs/>
+        </w:rPr>
+        <w:t xml:space="preserve">مطور Full Stack (مستقل)</w:t>
+      </w:r>
+    </w:p>
+    <w:p>
+      <w:pPr>
+        <w:jc w:val="right"/>
+      </w:pPr>
+      <w:r>
+        <w:rPr>
+          <w:i/>
+          <w:iCs/>
+        </w:rPr>
+        <w:t xml:space="preserve">Sunrise Energy</w:t>
+      </w:r>
+    </w:p>
+    <w:p>
+      <w:pPr>
+        <w:spacing w:after="100"/>
+        <w:jc w:val="right"/>
+      </w:pPr>
+      <w:r>
+        <w:t xml:space="preserve">2025 (ملغى) · عن بعد</w:t>
+      </w:r>
+    </w:p>
+    <w:p>
+      <w:pPr>
+        <w:spacing w:before="80"/>
+        <w:jc w:val="right"/>
+      </w:pPr>
+      <w:r>
+        <w:t xml:space="preserve">• Sunrise Energy - منصة الحلول المتجددة</w:t>
+      </w:r>
+    </w:p>
+    <w:p>
+      <w:pPr>
         <w:pStyle w:val="Heading1"/>
         <w:spacing w:before="400" w:after="200"/>
         <w:jc w:val="right"/>
@@ -801,7 +844,7 @@
         <w:t xml:space="preserve">Sunrise Energy</w:t>
       </w:r>
       <w:r>
-        <w:t xml:space="preserve"> (Next.js, TypeScript, Prisma, Tailwind CSS, shadcn/ui)</w:t>
+        <w:t xml:space="preserve"> (Next.js, TypeScript, Prisma, Tailwind CSS, shadcn/ui, Full Stack, CMS)</w:t>
       </w:r>
     </w:p>
     <w:p>
